--- a/Проект по Вовед во науката на податоците.docx
+++ b/Проект по Вовед во науката на податоците.docx
@@ -84,6 +84,37 @@
     <w:p>
       <w:pPr>
         <w:pStyle w:val="ListParagraph"/>
+        <w:rPr>
+          <w:rFonts w:ascii="Arial" w:hAnsi="Arial" w:cs="Arial"/>
+          <w:sz w:val="24"/>
+          <w:szCs w:val="24"/>
+          <w:lang w:val="mk-MK"/>
+        </w:rPr>
+      </w:pPr>
+      <w:r>
+        <w:rPr>
+          <w:rFonts w:ascii="Arial" w:hAnsi="Arial" w:cs="Arial"/>
+          <w:sz w:val="24"/>
+          <w:szCs w:val="24"/>
+          <w:lang w:val="mk-MK"/>
+        </w:rPr>
+        <w:t>Во рамките на овој проект е разработена темата за сумаризација на твитови. Како првична фаза од проектот е собирање на твитови од различни теми, политика, астрономија, технологија и слично. Сите овие твитови понатаму се средуваат со цел моделот да може по добро да ги обработи, всушност се прави прочистување на податоци, бришење на непотребни карактери и слично. Во следната фаза твитовите се кластерираат со цел да се добие одредена претстава за тоа како твитовите се групирани. Со предходни истражувања од проекти од ваков тип и разгледување на различни можности за истото е реализирана последната фаза од проектот т.е. сумаризација на твитовите и споредување сличност помеѓу твитовите за евалуација на резултатите од моделите за сумаризација.</w:t>
+      </w:r>
+    </w:p>
+    <w:p>
+      <w:pPr>
+        <w:pStyle w:val="ListParagraph"/>
+        <w:rPr>
+          <w:rFonts w:ascii="Arial" w:hAnsi="Arial" w:cs="Arial"/>
+          <w:sz w:val="24"/>
+          <w:szCs w:val="24"/>
+          <w:lang w:val="mk-MK"/>
+        </w:rPr>
+      </w:pPr>
+    </w:p>
+    <w:p>
+      <w:pPr>
+        <w:pStyle w:val="ListParagraph"/>
         <w:numPr>
           <w:ilvl w:val="0"/>
           <w:numId w:val="1"/>
@@ -108,6 +139,54 @@
     <w:p>
       <w:pPr>
         <w:pStyle w:val="ListParagraph"/>
+        <w:rPr>
+          <w:rFonts w:ascii="Arial" w:hAnsi="Arial" w:cs="Arial"/>
+          <w:sz w:val="24"/>
+          <w:szCs w:val="24"/>
+          <w:lang w:val="mk-MK"/>
+        </w:rPr>
+      </w:pPr>
+      <w:r>
+        <w:rPr>
+          <w:rFonts w:ascii="Arial" w:hAnsi="Arial" w:cs="Arial"/>
+          <w:sz w:val="24"/>
+          <w:szCs w:val="24"/>
+          <w:lang w:val="mk-MK"/>
+        </w:rPr>
+        <w:t xml:space="preserve">Подтотовка на податоците претставува прва фаза од целиот процес во рамките на проектот. Првично беа собрани 40-50 твитови од различни теми. Во рамките на твитовите постојат карактери и информации кои се речиси не потребни и додаваат дополнителна сложеност во целиот процес па потребно е истите да се исчистат од истите. Со користење на техниките за прочистување на податоците се заменуваат овие карактери со цел да се избришат истите и се пополнуваат сите празни делови во истите. Исто така во рамките на овој дел спаѓа и делот за токенизација на твитовите со цел да бидат подготвени за користење во моделите на сумаризација. Со користење на методите за токенизација во зависност од моделот </w:t>
+      </w:r>
+      <w:r>
+        <w:rPr>
+          <w:rFonts w:ascii="Arial" w:hAnsi="Arial" w:cs="Arial"/>
+          <w:sz w:val="24"/>
+          <w:szCs w:val="24"/>
+        </w:rPr>
+        <w:t xml:space="preserve">(T5 Tokenizer, GPT Tokenizer </w:t>
+      </w:r>
+      <w:r>
+        <w:rPr>
+          <w:rFonts w:ascii="Arial" w:hAnsi="Arial" w:cs="Arial"/>
+          <w:sz w:val="24"/>
+          <w:szCs w:val="24"/>
+          <w:lang w:val="mk-MK"/>
+        </w:rPr>
+        <w:t>и слично) се прави токенизација на карактерите така што карактерите од еден твит се претвараат во токени за да може моделот да ги обработи истите.</w:t>
+      </w:r>
+    </w:p>
+    <w:p>
+      <w:pPr>
+        <w:pStyle w:val="ListParagraph"/>
+        <w:rPr>
+          <w:rFonts w:ascii="Arial" w:hAnsi="Arial" w:cs="Arial"/>
+          <w:sz w:val="24"/>
+          <w:szCs w:val="24"/>
+          <w:lang w:val="mk-MK"/>
+        </w:rPr>
+      </w:pPr>
+    </w:p>
+    <w:p>
+      <w:pPr>
+        <w:pStyle w:val="ListParagraph"/>
         <w:numPr>
           <w:ilvl w:val="0"/>
           <w:numId w:val="1"/>
@@ -128,6 +207,106 @@
         </w:rPr>
         <w:t>Кластерирање</w:t>
       </w:r>
+    </w:p>
+    <w:p>
+      <w:pPr>
+        <w:pStyle w:val="ListParagraph"/>
+        <w:rPr>
+          <w:rFonts w:ascii="Arial" w:hAnsi="Arial" w:cs="Arial"/>
+          <w:sz w:val="24"/>
+          <w:szCs w:val="24"/>
+        </w:rPr>
+      </w:pPr>
+      <w:r>
+        <w:rPr>
+          <w:rFonts w:ascii="Arial" w:hAnsi="Arial" w:cs="Arial"/>
+          <w:sz w:val="24"/>
+          <w:szCs w:val="24"/>
+          <w:lang w:val="mk-MK"/>
+        </w:rPr>
+        <w:t>Во рамките на оваа фаза од проектот се прави кластерирање на податоците со цел да се добие претстава за тоа како тие се организирани по категории. Со користење на</w:t>
+      </w:r>
+      <w:r>
+        <w:rPr>
+          <w:rFonts w:ascii="Arial" w:hAnsi="Arial" w:cs="Arial"/>
+          <w:sz w:val="24"/>
+          <w:szCs w:val="24"/>
+          <w:lang w:val="mk-MK"/>
+        </w:rPr>
+        <w:t xml:space="preserve"> </w:t>
+      </w:r>
+      <w:r>
+        <w:rPr>
+          <w:rFonts w:ascii="Arial" w:hAnsi="Arial" w:cs="Arial"/>
+          <w:sz w:val="24"/>
+          <w:szCs w:val="24"/>
+        </w:rPr>
+        <w:t xml:space="preserve">KMeans </w:t>
+      </w:r>
+      <w:r>
+        <w:rPr>
+          <w:rFonts w:ascii="Arial" w:hAnsi="Arial" w:cs="Arial"/>
+          <w:sz w:val="24"/>
+          <w:szCs w:val="24"/>
+          <w:lang w:val="mk-MK"/>
+        </w:rPr>
+        <w:t>методот за кластерирање се кластерираат твитовите. По добиениот резултат од овој процес се добива дека податоците се организирани во 3 категории што се поклопува со тоа како тие се организирани при собирање на истите.</w:t>
+      </w:r>
+    </w:p>
+    <w:p>
+      <w:pPr>
+        <w:pStyle w:val="ListParagraph"/>
+        <w:rPr>
+          <w:rFonts w:ascii="Arial" w:hAnsi="Arial" w:cs="Arial"/>
+          <w:sz w:val="24"/>
+          <w:szCs w:val="24"/>
+          <w:lang w:val="mk-MK"/>
+        </w:rPr>
+      </w:pPr>
+    </w:p>
+    <w:p>
+      <w:pPr>
+        <w:pStyle w:val="ListParagraph"/>
+        <w:rPr>
+          <w:rFonts w:ascii="Arial" w:hAnsi="Arial" w:cs="Arial"/>
+          <w:sz w:val="24"/>
+          <w:szCs w:val="24"/>
+          <w:lang w:val="mk-MK"/>
+        </w:rPr>
+      </w:pPr>
+    </w:p>
+    <w:p>
+      <w:pPr>
+        <w:pStyle w:val="ListParagraph"/>
+        <w:rPr>
+          <w:rFonts w:ascii="Arial" w:hAnsi="Arial" w:cs="Arial"/>
+          <w:sz w:val="24"/>
+          <w:szCs w:val="24"/>
+          <w:lang w:val="mk-MK"/>
+        </w:rPr>
+      </w:pPr>
+    </w:p>
+    <w:p>
+      <w:pPr>
+        <w:pStyle w:val="ListParagraph"/>
+        <w:rPr>
+          <w:rFonts w:ascii="Arial" w:hAnsi="Arial" w:cs="Arial"/>
+          <w:sz w:val="24"/>
+          <w:szCs w:val="24"/>
+          <w:lang w:val="mk-MK"/>
+        </w:rPr>
+      </w:pPr>
+    </w:p>
+    <w:p>
+      <w:pPr>
+        <w:pStyle w:val="ListParagraph"/>
+        <w:rPr>
+          <w:rFonts w:ascii="Arial" w:hAnsi="Arial" w:cs="Arial"/>
+          <w:sz w:val="24"/>
+          <w:szCs w:val="24"/>
+          <w:lang w:val="mk-MK"/>
+        </w:rPr>
+      </w:pPr>
     </w:p>
     <w:p>
       <w:pPr>
